--- a/Dış soru, not, UML/iletişim metinleri.docx
+++ b/Dış soru, not, UML/iletişim metinleri.docx
@@ -20,45 +20,51 @@
         <w:jc w:val="left"/>
         <w:rPr/>
       </w:pPr>
+      <w:bookmarkStart w:id="0" w:name="__DdeLink__378_4200411173"/>
       <w:r>
         <w:rPr/>
         <w:t>Hoşgeldiniz.</w:t>
       </w:r>
-    </w:p>
-    <w:p>
-      <w:pPr>
-        <w:pStyle w:val="Normal"/>
-        <w:bidi w:val="0"/>
-        <w:jc w:val="left"/>
-        <w:rPr/>
-      </w:pPr>
-      <w:r>
-        <w:rPr/>
-      </w:r>
-    </w:p>
-    <w:p>
-      <w:pPr>
-        <w:pStyle w:val="Normal"/>
-        <w:bidi w:val="0"/>
-        <w:jc w:val="left"/>
-        <w:rPr/>
-      </w:pPr>
+      <w:bookmarkEnd w:id="0"/>
+    </w:p>
+    <w:p>
+      <w:pPr>
+        <w:pStyle w:val="Normal"/>
+        <w:bidi w:val="0"/>
+        <w:jc w:val="left"/>
+        <w:rPr/>
+      </w:pPr>
+      <w:r>
+        <w:rPr/>
+      </w:r>
+    </w:p>
+    <w:p>
+      <w:pPr>
+        <w:pStyle w:val="Normal"/>
+        <w:bidi w:val="0"/>
+        <w:jc w:val="left"/>
+        <w:rPr/>
+      </w:pPr>
+      <w:bookmarkStart w:id="1" w:name="__DdeLink__380_4200411173"/>
       <w:r>
         <w:rPr/>
         <w:t>Üye oturum girişi</w:t>
       </w:r>
-    </w:p>
-    <w:p>
-      <w:pPr>
-        <w:pStyle w:val="Normal"/>
-        <w:bidi w:val="0"/>
-        <w:jc w:val="left"/>
-        <w:rPr/>
-      </w:pPr>
+      <w:bookmarkEnd w:id="1"/>
+    </w:p>
+    <w:p>
+      <w:pPr>
+        <w:pStyle w:val="Normal"/>
+        <w:bidi w:val="0"/>
+        <w:jc w:val="left"/>
+        <w:rPr/>
+      </w:pPr>
+      <w:bookmarkStart w:id="2" w:name="__DdeLink__382_4200411173"/>
       <w:r>
         <w:rPr/>
         <w:t>Üye ol</w:t>
       </w:r>
+      <w:bookmarkEnd w:id="2"/>
     </w:p>
     <w:p>
       <w:pPr>
@@ -312,15 +318,7 @@
       </w:pPr>
       <w:r>
         <w:rPr/>
-        <w:t>A</w:t>
-      </w:r>
-      <w:r>
-        <w:rPr/>
-        <w:t>çıklama, işlem tarihi ve saati, işlem miktar</w:t>
-      </w:r>
-      <w:r>
-        <w:rPr/>
-        <w:t>ı</w:t>
+        <w:t>Açıklama, işlem tarihi ve saati, işlem miktarı</w:t>
       </w:r>
     </w:p>
     <w:p>
@@ -571,6 +569,7 @@
       <w:pgNumType w:fmt="decimal"/>
       <w:formProt w:val="false"/>
       <w:textDirection w:val="lrTb"/>
+      <w:docGrid w:type="default" w:linePitch="100" w:charSpace="0"/>
     </w:sectPr>
   </w:body>
 </w:document>
@@ -590,7 +589,6 @@
     </w:rPrDefault>
     <w:pPrDefault>
       <w:pPr>
-        <w:widowControl/>
         <w:suppressAutoHyphens w:val="true"/>
       </w:pPr>
     </w:pPrDefault>
@@ -600,7 +598,10 @@
     <w:qFormat/>
     <w:pPr>
       <w:widowControl/>
+      <w:suppressAutoHyphens w:val="true"/>
       <w:bidi w:val="0"/>
+      <w:spacing w:before="0" w:after="0"/>
+      <w:jc w:val="left"/>
     </w:pPr>
     <w:rPr>
       <w:rFonts w:ascii="Liberation Serif" w:hAnsi="Liberation Serif" w:eastAsia="Noto Serif CJK SC" w:cs="Lohit Devanagari"/>

--- a/Dış soru, not, UML/iletişim metinleri.docx
+++ b/Dış soru, not, UML/iletişim metinleri.docx
@@ -165,22 +165,26 @@
         <w:jc w:val="left"/>
         <w:rPr/>
       </w:pPr>
+      <w:bookmarkStart w:id="3" w:name="__DdeLink__173_2261795910"/>
       <w:r>
         <w:rPr/>
         <w:t>Kullanıcı adı :</w:t>
       </w:r>
-    </w:p>
-    <w:p>
-      <w:pPr>
-        <w:pStyle w:val="Normal"/>
-        <w:bidi w:val="0"/>
-        <w:jc w:val="left"/>
-        <w:rPr/>
-      </w:pPr>
+      <w:bookmarkEnd w:id="3"/>
+    </w:p>
+    <w:p>
+      <w:pPr>
+        <w:pStyle w:val="Normal"/>
+        <w:bidi w:val="0"/>
+        <w:jc w:val="left"/>
+        <w:rPr/>
+      </w:pPr>
+      <w:bookmarkStart w:id="4" w:name="__DdeLink__175_2261795910"/>
       <w:r>
         <w:rPr/>
         <w:t>Parola :</w:t>
       </w:r>
+      <w:bookmarkEnd w:id="4"/>
     </w:p>
     <w:p>
       <w:pPr>
